--- a/course-outline/Course Outline.docx
+++ b/course-outline/Course Outline.docx
@@ -23,11 +23,15 @@
           <w:ilvl w:val="0"/>
           <w:numId w:val="1"/>
         </w:numPr>
+        <w:rPr>
+          <w:highlight w:val="yellow"/>
+        </w:rPr>
       </w:pPr>
       <w:r>
         <w:rPr>
           <w:b/>
           <w:bCs/>
+          <w:highlight w:val="yellow"/>
         </w:rPr>
         <w:t>Introduction to Visual C++</w:t>
       </w:r>
@@ -38,8 +42,14 @@
           <w:ilvl w:val="1"/>
           <w:numId w:val="1"/>
         </w:numPr>
-      </w:pPr>
-      <w:r>
+        <w:rPr>
+          <w:highlight w:val="yellow"/>
+        </w:rPr>
+      </w:pPr>
+      <w:r>
+        <w:rPr>
+          <w:highlight w:val="yellow"/>
+        </w:rPr>
         <w:t>Overview of Visual C++</w:t>
       </w:r>
     </w:p>
@@ -49,8 +59,14 @@
           <w:ilvl w:val="1"/>
           <w:numId w:val="1"/>
         </w:numPr>
-      </w:pPr>
-      <w:r>
+        <w:rPr>
+          <w:highlight w:val="yellow"/>
+        </w:rPr>
+      </w:pPr>
+      <w:r>
+        <w:rPr>
+          <w:highlight w:val="yellow"/>
+        </w:rPr>
         <w:t>Setting up the development environment</w:t>
       </w:r>
     </w:p>
@@ -60,8 +76,14 @@
           <w:ilvl w:val="1"/>
           <w:numId w:val="1"/>
         </w:numPr>
-      </w:pPr>
-      <w:r>
+        <w:rPr>
+          <w:highlight w:val="yellow"/>
+        </w:rPr>
+      </w:pPr>
+      <w:r>
+        <w:rPr>
+          <w:highlight w:val="yellow"/>
+        </w:rPr>
         <w:t>Basic syntax and structure of a C++ program</w:t>
       </w:r>
     </w:p>
@@ -71,8 +93,14 @@
           <w:ilvl w:val="1"/>
           <w:numId w:val="1"/>
         </w:numPr>
-      </w:pPr>
-      <w:r>
+        <w:rPr>
+          <w:highlight w:val="yellow"/>
+        </w:rPr>
+      </w:pPr>
+      <w:r>
+        <w:rPr>
+          <w:highlight w:val="yellow"/>
+        </w:rPr>
         <w:t>Understanding the Visual C++ IDE</w:t>
       </w:r>
     </w:p>
@@ -82,11 +110,15 @@
           <w:ilvl w:val="0"/>
           <w:numId w:val="1"/>
         </w:numPr>
+        <w:rPr>
+          <w:highlight w:val="yellow"/>
+        </w:rPr>
       </w:pPr>
       <w:r>
         <w:rPr>
           <w:b/>
           <w:bCs/>
+          <w:highlight w:val="yellow"/>
         </w:rPr>
         <w:t>Advanced C++ Programming</w:t>
       </w:r>
@@ -97,8 +129,14 @@
           <w:ilvl w:val="1"/>
           <w:numId w:val="1"/>
         </w:numPr>
-      </w:pPr>
-      <w:r>
+        <w:rPr>
+          <w:highlight w:val="yellow"/>
+        </w:rPr>
+      </w:pPr>
+      <w:r>
+        <w:rPr>
+          <w:highlight w:val="yellow"/>
+        </w:rPr>
         <w:t>Pointers and references</w:t>
       </w:r>
     </w:p>
@@ -108,8 +146,14 @@
           <w:ilvl w:val="1"/>
           <w:numId w:val="1"/>
         </w:numPr>
-      </w:pPr>
-      <w:r>
+        <w:rPr>
+          <w:highlight w:val="yellow"/>
+        </w:rPr>
+      </w:pPr>
+      <w:r>
+        <w:rPr>
+          <w:highlight w:val="yellow"/>
+        </w:rPr>
         <w:t>Dynamic memory allocation</w:t>
       </w:r>
     </w:p>
@@ -217,95 +261,70 @@
           <w:b/>
           <w:bCs/>
         </w:rPr>
-        <w:t xml:space="preserve">Day 2: Multithreading and </w:t>
-      </w:r>
-      <w:proofErr w:type="spellStart"/>
+        <w:t>Day 2: Multithreading and Interprocess Communication (MFC, Win32)</w:t>
+      </w:r>
+    </w:p>
+    <w:p>
+      <w:pPr>
+        <w:numPr>
+          <w:ilvl w:val="0"/>
+          <w:numId w:val="2"/>
+        </w:numPr>
+      </w:pPr>
       <w:r>
         <w:rPr>
           <w:b/>
           <w:bCs/>
         </w:rPr>
-        <w:t>Interprocess</w:t>
-      </w:r>
-      <w:proofErr w:type="spellEnd"/>
+        <w:t>Introduction to Multithreading in Visual C++</w:t>
+      </w:r>
+    </w:p>
+    <w:p>
+      <w:pPr>
+        <w:numPr>
+          <w:ilvl w:val="1"/>
+          <w:numId w:val="2"/>
+        </w:numPr>
+      </w:pPr>
+      <w:r>
+        <w:t>Creating and managing threads</w:t>
+      </w:r>
+    </w:p>
+    <w:p>
+      <w:pPr>
+        <w:numPr>
+          <w:ilvl w:val="1"/>
+          <w:numId w:val="2"/>
+        </w:numPr>
+      </w:pPr>
+      <w:r>
+        <w:t>Synchronization techniques (mutex, semaphore, critical sections)</w:t>
+      </w:r>
+    </w:p>
+    <w:p>
+      <w:pPr>
+        <w:numPr>
+          <w:ilvl w:val="1"/>
+          <w:numId w:val="2"/>
+        </w:numPr>
+      </w:pPr>
+      <w:r>
+        <w:t>Thread safety and best practices</w:t>
+      </w:r>
+    </w:p>
+    <w:p>
+      <w:pPr>
+        <w:numPr>
+          <w:ilvl w:val="0"/>
+          <w:numId w:val="2"/>
+        </w:numPr>
+      </w:pPr>
       <w:r>
         <w:rPr>
           <w:b/>
           <w:bCs/>
         </w:rPr>
-        <w:t xml:space="preserve"> Communication (MFC, Win32)</w:t>
-      </w:r>
-    </w:p>
-    <w:p>
-      <w:pPr>
-        <w:numPr>
-          <w:ilvl w:val="0"/>
-          <w:numId w:val="2"/>
-        </w:numPr>
-      </w:pPr>
-      <w:r>
-        <w:rPr>
-          <w:b/>
-          <w:bCs/>
-        </w:rPr>
-        <w:t>Introduction to Multithreading in Visual C++</w:t>
-      </w:r>
-    </w:p>
-    <w:p>
-      <w:pPr>
-        <w:numPr>
-          <w:ilvl w:val="1"/>
-          <w:numId w:val="2"/>
-        </w:numPr>
-      </w:pPr>
-      <w:r>
-        <w:t>Creating and managing threads</w:t>
-      </w:r>
-    </w:p>
-    <w:p>
-      <w:pPr>
-        <w:numPr>
-          <w:ilvl w:val="1"/>
-          <w:numId w:val="2"/>
-        </w:numPr>
-      </w:pPr>
-      <w:r>
-        <w:t>Synchronization techniques (mutex, semaphore, critical sections)</w:t>
-      </w:r>
-    </w:p>
-    <w:p>
-      <w:pPr>
-        <w:numPr>
-          <w:ilvl w:val="1"/>
-          <w:numId w:val="2"/>
-        </w:numPr>
-      </w:pPr>
-      <w:r>
-        <w:t>Thread safety and best practices</w:t>
-      </w:r>
-    </w:p>
-    <w:p>
-      <w:pPr>
-        <w:numPr>
-          <w:ilvl w:val="0"/>
-          <w:numId w:val="2"/>
-        </w:numPr>
-      </w:pPr>
-      <w:proofErr w:type="spellStart"/>
-      <w:r>
-        <w:rPr>
-          <w:b/>
-          <w:bCs/>
-        </w:rPr>
-        <w:t>Interprocess</w:t>
-      </w:r>
-      <w:proofErr w:type="spellEnd"/>
-      <w:r>
-        <w:rPr>
-          <w:b/>
-          <w:bCs/>
-        </w:rPr>
-        <w:t xml:space="preserve"> Communication (IPC) in Visual C++</w:t>
+        <w:t>Interprocess Communication (IPC) in Visual C++</w:t>
       </w:r>
     </w:p>
     <w:p>
@@ -2281,6 +2300,7 @@
   <w:style w:type="character" w:default="1" w:styleId="DefaultParagraphFont">
     <w:name w:val="Default Paragraph Font"/>
     <w:uiPriority w:val="1"/>
+    <w:semiHidden/>
     <w:unhideWhenUsed/>
   </w:style>
   <w:style w:type="table" w:default="1" w:styleId="TableNormal">

--- a/course-outline/Course Outline.docx
+++ b/course-outline/Course Outline.docx
@@ -163,8 +163,14 @@
           <w:ilvl w:val="1"/>
           <w:numId w:val="1"/>
         </w:numPr>
-      </w:pPr>
-      <w:r>
+        <w:rPr>
+          <w:highlight w:val="yellow"/>
+        </w:rPr>
+      </w:pPr>
+      <w:r>
+        <w:rPr>
+          <w:highlight w:val="yellow"/>
+        </w:rPr>
         <w:t>Templates and the Standard Template Library (STL)</w:t>
       </w:r>
     </w:p>

--- a/course-outline/Course Outline.docx
+++ b/course-outline/Course Outline.docx
@@ -180,8 +180,14 @@
           <w:ilvl w:val="1"/>
           <w:numId w:val="1"/>
         </w:numPr>
-      </w:pPr>
-      <w:r>
+        <w:rPr>
+          <w:highlight w:val="yellow"/>
+        </w:rPr>
+      </w:pPr>
+      <w:r>
+        <w:rPr>
+          <w:highlight w:val="yellow"/>
+        </w:rPr>
         <w:t>Exception handling</w:t>
       </w:r>
     </w:p>
@@ -191,8 +197,14 @@
           <w:ilvl w:val="1"/>
           <w:numId w:val="1"/>
         </w:numPr>
-      </w:pPr>
-      <w:r>
+        <w:rPr>
+          <w:highlight w:val="yellow"/>
+        </w:rPr>
+      </w:pPr>
+      <w:r>
+        <w:rPr>
+          <w:highlight w:val="yellow"/>
+        </w:rPr>
         <w:t>File I/O operations</w:t>
       </w:r>
     </w:p>

--- a/course-outline/Course Outline.docx
+++ b/course-outline/Course Outline.docx
@@ -229,8 +229,14 @@
           <w:ilvl w:val="1"/>
           <w:numId w:val="1"/>
         </w:numPr>
-      </w:pPr>
-      <w:r>
+        <w:rPr>
+          <w:highlight w:val="yellow"/>
+        </w:rPr>
+      </w:pPr>
+      <w:r>
+        <w:rPr>
+          <w:highlight w:val="yellow"/>
+        </w:rPr>
         <w:t>Overview of Microsoft Foundation Classes (MFC)</w:t>
       </w:r>
     </w:p>

--- a/course-outline/Course Outline.docx
+++ b/course-outline/Course Outline.docx
@@ -246,8 +246,14 @@
           <w:ilvl w:val="1"/>
           <w:numId w:val="1"/>
         </w:numPr>
-      </w:pPr>
-      <w:r>
+        <w:rPr>
+          <w:highlight w:val="yellow"/>
+        </w:rPr>
+      </w:pPr>
+      <w:r>
+        <w:rPr>
+          <w:highlight w:val="yellow"/>
+        </w:rPr>
         <w:t>MFC Application structure</w:t>
       </w:r>
     </w:p>
@@ -268,8 +274,14 @@
           <w:ilvl w:val="1"/>
           <w:numId w:val="1"/>
         </w:numPr>
-      </w:pPr>
-      <w:r>
+        <w:rPr>
+          <w:highlight w:val="yellow"/>
+        </w:rPr>
+      </w:pPr>
+      <w:r>
+        <w:rPr>
+          <w:highlight w:val="yellow"/>
+        </w:rPr>
         <w:t>Creating simple MFC applications</w:t>
       </w:r>
     </w:p>
@@ -294,11 +306,15 @@
           <w:ilvl w:val="0"/>
           <w:numId w:val="2"/>
         </w:numPr>
+        <w:rPr>
+          <w:highlight w:val="yellow"/>
+        </w:rPr>
       </w:pPr>
       <w:r>
         <w:rPr>
           <w:b/>
           <w:bCs/>
+          <w:highlight w:val="yellow"/>
         </w:rPr>
         <w:t>Introduction to Multithreading in Visual C++</w:t>
       </w:r>
@@ -309,8 +325,14 @@
           <w:ilvl w:val="1"/>
           <w:numId w:val="2"/>
         </w:numPr>
-      </w:pPr>
-      <w:r>
+        <w:rPr>
+          <w:highlight w:val="yellow"/>
+        </w:rPr>
+      </w:pPr>
+      <w:r>
+        <w:rPr>
+          <w:highlight w:val="yellow"/>
+        </w:rPr>
         <w:t>Creating and managing threads</w:t>
       </w:r>
     </w:p>
@@ -320,8 +342,14 @@
           <w:ilvl w:val="1"/>
           <w:numId w:val="2"/>
         </w:numPr>
-      </w:pPr>
-      <w:r>
+        <w:rPr>
+          <w:highlight w:val="yellow"/>
+        </w:rPr>
+      </w:pPr>
+      <w:r>
+        <w:rPr>
+          <w:highlight w:val="yellow"/>
+        </w:rPr>
         <w:t>Synchronization techniques (mutex, semaphore, critical sections)</w:t>
       </w:r>
     </w:p>
@@ -331,8 +359,14 @@
           <w:ilvl w:val="1"/>
           <w:numId w:val="2"/>
         </w:numPr>
-      </w:pPr>
-      <w:r>
+        <w:rPr>
+          <w:highlight w:val="yellow"/>
+        </w:rPr>
+      </w:pPr>
+      <w:r>
+        <w:rPr>
+          <w:highlight w:val="yellow"/>
+        </w:rPr>
         <w:t>Thread safety and best practices</w:t>
       </w:r>
     </w:p>

--- a/course-outline/Course Outline.docx
+++ b/course-outline/Course Outline.docx
@@ -263,8 +263,14 @@
           <w:ilvl w:val="1"/>
           <w:numId w:val="1"/>
         </w:numPr>
-      </w:pPr>
-      <w:r>
+        <w:rPr>
+          <w:highlight w:val="yellow"/>
+        </w:rPr>
+      </w:pPr>
+      <w:r>
+        <w:rPr>
+          <w:highlight w:val="yellow"/>
+        </w:rPr>
         <w:t>Event-driven programming in MFC</w:t>
       </w:r>
     </w:p>
@@ -376,11 +382,15 @@
           <w:ilvl w:val="0"/>
           <w:numId w:val="2"/>
         </w:numPr>
+        <w:rPr>
+          <w:highlight w:val="yellow"/>
+        </w:rPr>
       </w:pPr>
       <w:r>
         <w:rPr>
           <w:b/>
           <w:bCs/>
+          <w:highlight w:val="yellow"/>
         </w:rPr>
         <w:t>Interprocess Communication (IPC) in Visual C++</w:t>
       </w:r>
@@ -391,8 +401,14 @@
           <w:ilvl w:val="1"/>
           <w:numId w:val="2"/>
         </w:numPr>
-      </w:pPr>
-      <w:r>
+        <w:rPr>
+          <w:highlight w:val="yellow"/>
+        </w:rPr>
+      </w:pPr>
+      <w:r>
+        <w:rPr>
+          <w:highlight w:val="yellow"/>
+        </w:rPr>
         <w:t>Named pipes and anonymous pipes</w:t>
       </w:r>
     </w:p>
@@ -402,8 +418,14 @@
           <w:ilvl w:val="1"/>
           <w:numId w:val="2"/>
         </w:numPr>
-      </w:pPr>
-      <w:r>
+        <w:rPr>
+          <w:highlight w:val="yellow"/>
+        </w:rPr>
+      </w:pPr>
+      <w:r>
+        <w:rPr>
+          <w:highlight w:val="yellow"/>
+        </w:rPr>
         <w:t>Shared memory techniques</w:t>
       </w:r>
     </w:p>
@@ -413,8 +435,14 @@
           <w:ilvl w:val="1"/>
           <w:numId w:val="2"/>
         </w:numPr>
-      </w:pPr>
-      <w:r>
+        <w:rPr>
+          <w:highlight w:val="yellow"/>
+        </w:rPr>
+      </w:pPr>
+      <w:r>
+        <w:rPr>
+          <w:highlight w:val="yellow"/>
+        </w:rPr>
         <w:t>Message queues and socket communication</w:t>
       </w:r>
     </w:p>

--- a/course-outline/Course Outline.docx
+++ b/course-outline/Course Outline.docx
@@ -452,11 +452,15 @@
           <w:ilvl w:val="0"/>
           <w:numId w:val="2"/>
         </w:numPr>
+        <w:rPr>
+          <w:highlight w:val="yellow"/>
+        </w:rPr>
       </w:pPr>
       <w:r>
         <w:rPr>
           <w:b/>
           <w:bCs/>
+          <w:highlight w:val="yellow"/>
         </w:rPr>
         <w:t>Multithreading in MFC and Win32 API</w:t>
       </w:r>
@@ -467,8 +471,14 @@
           <w:ilvl w:val="1"/>
           <w:numId w:val="2"/>
         </w:numPr>
-      </w:pPr>
-      <w:r>
+        <w:rPr>
+          <w:highlight w:val="yellow"/>
+        </w:rPr>
+      </w:pPr>
+      <w:r>
+        <w:rPr>
+          <w:highlight w:val="yellow"/>
+        </w:rPr>
         <w:t>Implementing worker threads in MFC</w:t>
       </w:r>
     </w:p>
@@ -478,8 +488,14 @@
           <w:ilvl w:val="1"/>
           <w:numId w:val="2"/>
         </w:numPr>
-      </w:pPr>
-      <w:r>
+        <w:rPr>
+          <w:highlight w:val="yellow"/>
+        </w:rPr>
+      </w:pPr>
+      <w:r>
+        <w:rPr>
+          <w:highlight w:val="yellow"/>
+        </w:rPr>
         <w:t>Handling concurrency issues</w:t>
       </w:r>
     </w:p>
@@ -489,8 +505,14 @@
           <w:ilvl w:val="1"/>
           <w:numId w:val="2"/>
         </w:numPr>
-      </w:pPr>
-      <w:r>
+        <w:rPr>
+          <w:highlight w:val="yellow"/>
+        </w:rPr>
+      </w:pPr>
+      <w:r>
+        <w:rPr>
+          <w:highlight w:val="yellow"/>
+        </w:rPr>
         <w:lastRenderedPageBreak/>
         <w:t>Practical hands-on session for IPC and multithreading</w:t>
       </w:r>

--- a/course-outline/Course Outline.docx
+++ b/course-outline/Course Outline.docx
@@ -538,11 +538,15 @@
           <w:ilvl w:val="0"/>
           <w:numId w:val="3"/>
         </w:numPr>
+        <w:rPr>
+          <w:highlight w:val="yellow"/>
+        </w:rPr>
       </w:pPr>
       <w:r>
         <w:rPr>
           <w:b/>
           <w:bCs/>
+          <w:highlight w:val="yellow"/>
         </w:rPr>
         <w:t>Introduction to Dynamic Link Libraries (DLLs)</w:t>
       </w:r>
@@ -553,8 +557,14 @@
           <w:ilvl w:val="1"/>
           <w:numId w:val="3"/>
         </w:numPr>
-      </w:pPr>
-      <w:r>
+        <w:rPr>
+          <w:highlight w:val="yellow"/>
+        </w:rPr>
+      </w:pPr>
+      <w:r>
+        <w:rPr>
+          <w:highlight w:val="yellow"/>
+        </w:rPr>
         <w:t>What is a DLL, and how does it work?</w:t>
       </w:r>
     </w:p>
@@ -564,8 +574,14 @@
           <w:ilvl w:val="1"/>
           <w:numId w:val="3"/>
         </w:numPr>
-      </w:pPr>
-      <w:r>
+        <w:rPr>
+          <w:highlight w:val="yellow"/>
+        </w:rPr>
+      </w:pPr>
+      <w:r>
+        <w:rPr>
+          <w:highlight w:val="yellow"/>
+        </w:rPr>
         <w:t>Difference between static and dynamic linking</w:t>
       </w:r>
     </w:p>
@@ -575,8 +591,14 @@
           <w:ilvl w:val="1"/>
           <w:numId w:val="3"/>
         </w:numPr>
-      </w:pPr>
-      <w:r>
+        <w:rPr>
+          <w:highlight w:val="yellow"/>
+        </w:rPr>
+      </w:pPr>
+      <w:r>
+        <w:rPr>
+          <w:highlight w:val="yellow"/>
+        </w:rPr>
         <w:t>Types of DLLs (Regular DLLs, Extension DLLs, COM DLLs)</w:t>
       </w:r>
     </w:p>
@@ -586,11 +608,15 @@
           <w:ilvl w:val="0"/>
           <w:numId w:val="3"/>
         </w:numPr>
+        <w:rPr>
+          <w:highlight w:val="yellow"/>
+        </w:rPr>
       </w:pPr>
       <w:r>
         <w:rPr>
           <w:b/>
           <w:bCs/>
+          <w:highlight w:val="yellow"/>
         </w:rPr>
         <w:t>Creating and Using DLLs in Visual C++</w:t>
       </w:r>
@@ -601,8 +627,14 @@
           <w:ilvl w:val="1"/>
           <w:numId w:val="3"/>
         </w:numPr>
-      </w:pPr>
-      <w:r>
+        <w:rPr>
+          <w:highlight w:val="yellow"/>
+        </w:rPr>
+      </w:pPr>
+      <w:r>
+        <w:rPr>
+          <w:highlight w:val="yellow"/>
+        </w:rPr>
         <w:t>Writing a simple DLL</w:t>
       </w:r>
     </w:p>
@@ -612,8 +644,14 @@
           <w:ilvl w:val="1"/>
           <w:numId w:val="3"/>
         </w:numPr>
-      </w:pPr>
-      <w:r>
+        <w:rPr>
+          <w:highlight w:val="yellow"/>
+        </w:rPr>
+      </w:pPr>
+      <w:r>
+        <w:rPr>
+          <w:highlight w:val="yellow"/>
+        </w:rPr>
         <w:t>Exporting and importing functions</w:t>
       </w:r>
     </w:p>
@@ -623,8 +661,14 @@
           <w:ilvl w:val="1"/>
           <w:numId w:val="3"/>
         </w:numPr>
-      </w:pPr>
-      <w:r>
+        <w:rPr>
+          <w:highlight w:val="yellow"/>
+        </w:rPr>
+      </w:pPr>
+      <w:r>
+        <w:rPr>
+          <w:highlight w:val="yellow"/>
+        </w:rPr>
         <w:t>Debugging DLLs</w:t>
       </w:r>
     </w:p>
@@ -634,11 +678,15 @@
           <w:ilvl w:val="0"/>
           <w:numId w:val="3"/>
         </w:numPr>
+        <w:rPr>
+          <w:highlight w:val="yellow"/>
+        </w:rPr>
       </w:pPr>
       <w:r>
         <w:rPr>
           <w:b/>
           <w:bCs/>
+          <w:highlight w:val="yellow"/>
         </w:rPr>
         <w:t>Practical Hands-On Session</w:t>
       </w:r>
@@ -649,8 +697,14 @@
           <w:ilvl w:val="1"/>
           <w:numId w:val="3"/>
         </w:numPr>
-      </w:pPr>
-      <w:r>
+        <w:rPr>
+          <w:highlight w:val="yellow"/>
+        </w:rPr>
+      </w:pPr>
+      <w:r>
+        <w:rPr>
+          <w:highlight w:val="yellow"/>
+        </w:rPr>
         <w:t>Developing and integrating DLLs</w:t>
       </w:r>
     </w:p>
@@ -660,8 +714,14 @@
           <w:ilvl w:val="1"/>
           <w:numId w:val="3"/>
         </w:numPr>
-      </w:pPr>
-      <w:r>
+        <w:rPr>
+          <w:highlight w:val="yellow"/>
+        </w:rPr>
+      </w:pPr>
+      <w:r>
+        <w:rPr>
+          <w:highlight w:val="yellow"/>
+        </w:rPr>
         <w:t>Testing and debugging DLL-related applications</w:t>
       </w:r>
     </w:p>
@@ -671,8 +731,14 @@
           <w:ilvl w:val="1"/>
           <w:numId w:val="3"/>
         </w:numPr>
-      </w:pPr>
-      <w:r>
+        <w:rPr>
+          <w:highlight w:val="yellow"/>
+        </w:rPr>
+      </w:pPr>
+      <w:r>
+        <w:rPr>
+          <w:highlight w:val="yellow"/>
+        </w:rPr>
         <w:t>Implementing IPC and multithreading concepts in a real-world scenario</w:t>
       </w:r>
     </w:p>

--- a/course-outline/Course Outline.docx
+++ b/course-outline/Course Outline.docx
@@ -763,11 +763,15 @@
           <w:ilvl w:val="0"/>
           <w:numId w:val="4"/>
         </w:numPr>
+        <w:rPr>
+          <w:highlight w:val="yellow"/>
+        </w:rPr>
       </w:pPr>
       <w:r>
         <w:rPr>
           <w:b/>
           <w:bCs/>
+          <w:highlight w:val="yellow"/>
         </w:rPr>
         <w:t>Introduction to COM (Component Object Model)</w:t>
       </w:r>
@@ -778,8 +782,14 @@
           <w:ilvl w:val="1"/>
           <w:numId w:val="4"/>
         </w:numPr>
-      </w:pPr>
-      <w:r>
+        <w:rPr>
+          <w:highlight w:val="yellow"/>
+        </w:rPr>
+      </w:pPr>
+      <w:r>
+        <w:rPr>
+          <w:highlight w:val="yellow"/>
+        </w:rPr>
         <w:t>Overview of COM and its architecture</w:t>
       </w:r>
     </w:p>
@@ -789,8 +799,14 @@
           <w:ilvl w:val="1"/>
           <w:numId w:val="4"/>
         </w:numPr>
-      </w:pPr>
-      <w:r>
+        <w:rPr>
+          <w:highlight w:val="yellow"/>
+        </w:rPr>
+      </w:pPr>
+      <w:r>
+        <w:rPr>
+          <w:highlight w:val="yellow"/>
+        </w:rPr>
         <w:t>COM interfaces and classes</w:t>
       </w:r>
     </w:p>
@@ -800,8 +816,14 @@
           <w:ilvl w:val="1"/>
           <w:numId w:val="4"/>
         </w:numPr>
-      </w:pPr>
-      <w:r>
+        <w:rPr>
+          <w:highlight w:val="yellow"/>
+        </w:rPr>
+      </w:pPr>
+      <w:r>
+        <w:rPr>
+          <w:highlight w:val="yellow"/>
+        </w:rPr>
         <w:t>Creating and using COM objects</w:t>
       </w:r>
     </w:p>
@@ -811,8 +833,14 @@
           <w:ilvl w:val="1"/>
           <w:numId w:val="4"/>
         </w:numPr>
-      </w:pPr>
-      <w:r>
+        <w:rPr>
+          <w:highlight w:val="yellow"/>
+        </w:rPr>
+      </w:pPr>
+      <w:r>
+        <w:rPr>
+          <w:highlight w:val="yellow"/>
+        </w:rPr>
         <w:t>Reference counting and managing COM object lifetime</w:t>
       </w:r>
     </w:p>

--- a/course-outline/Course Outline.docx
+++ b/course-outline/Course Outline.docx
@@ -865,8 +865,14 @@
           <w:ilvl w:val="1"/>
           <w:numId w:val="4"/>
         </w:numPr>
-      </w:pPr>
-      <w:r>
+        <w:rPr>
+          <w:highlight w:val="yellow"/>
+        </w:rPr>
+      </w:pPr>
+      <w:r>
+        <w:rPr>
+          <w:highlight w:val="yellow"/>
+        </w:rPr>
         <w:t>Implementing COM interfaces</w:t>
       </w:r>
     </w:p>
@@ -876,8 +882,14 @@
           <w:ilvl w:val="1"/>
           <w:numId w:val="4"/>
         </w:numPr>
-      </w:pPr>
-      <w:r>
+        <w:rPr>
+          <w:highlight w:val="yellow"/>
+        </w:rPr>
+      </w:pPr>
+      <w:r>
+        <w:rPr>
+          <w:highlight w:val="yellow"/>
+        </w:rPr>
         <w:t>Using ATL (Active Template Library) to create COM objects</w:t>
       </w:r>
     </w:p>
@@ -887,8 +899,14 @@
           <w:ilvl w:val="1"/>
           <w:numId w:val="4"/>
         </w:numPr>
-      </w:pPr>
-      <w:r>
+        <w:rPr>
+          <w:highlight w:val="yellow"/>
+        </w:rPr>
+      </w:pPr>
+      <w:r>
+        <w:rPr>
+          <w:highlight w:val="yellow"/>
+        </w:rPr>
         <w:t>Registering and deploying COM components</w:t>
       </w:r>
     </w:p>
@@ -898,11 +916,15 @@
           <w:ilvl w:val="0"/>
           <w:numId w:val="4"/>
         </w:numPr>
+        <w:rPr>
+          <w:highlight w:val="yellow"/>
+        </w:rPr>
       </w:pPr>
       <w:r>
         <w:rPr>
           <w:b/>
           <w:bCs/>
+          <w:highlight w:val="yellow"/>
         </w:rPr>
         <w:t>Introduction to MMC (Microsoft Management Console)</w:t>
       </w:r>
@@ -913,8 +935,14 @@
           <w:ilvl w:val="1"/>
           <w:numId w:val="4"/>
         </w:numPr>
-      </w:pPr>
-      <w:r>
+        <w:rPr>
+          <w:highlight w:val="yellow"/>
+        </w:rPr>
+      </w:pPr>
+      <w:r>
+        <w:rPr>
+          <w:highlight w:val="yellow"/>
+        </w:rPr>
         <w:t>Overview of MMC and its architecture</w:t>
       </w:r>
     </w:p>
@@ -924,8 +952,14 @@
           <w:ilvl w:val="1"/>
           <w:numId w:val="4"/>
         </w:numPr>
-      </w:pPr>
-      <w:r>
+        <w:rPr>
+          <w:highlight w:val="yellow"/>
+        </w:rPr>
+      </w:pPr>
+      <w:r>
+        <w:rPr>
+          <w:highlight w:val="yellow"/>
+        </w:rPr>
         <w:t>Understanding MMC Snap-ins</w:t>
       </w:r>
     </w:p>
@@ -935,8 +969,14 @@
           <w:ilvl w:val="1"/>
           <w:numId w:val="4"/>
         </w:numPr>
-      </w:pPr>
-      <w:r>
+        <w:rPr>
+          <w:highlight w:val="yellow"/>
+        </w:rPr>
+      </w:pPr>
+      <w:r>
+        <w:rPr>
+          <w:highlight w:val="yellow"/>
+        </w:rPr>
         <w:t>Creating and registering MMC Snap-ins</w:t>
       </w:r>
     </w:p>
